--- a/src/booq_document_factory/templates/docx/REZYG_PPK.docx
+++ b/src/booq_document_factory/templates/docx/REZYG_PPK.docx
@@ -451,27 +451,23 @@
                 <w:sz w:val="20"/>
               </w:rPr>
             </w:pPr>
-            <w:r>
-              <w:rPr>
-                <w:rFonts w:ascii="Times New Roman"/>
-                <w:sz w:val="20"/>
-              </w:rPr>
+            <w:proofErr w:type="gramStart"/>
+            <w:r>
               <w:t xml:space="preserve">{{ </w:t>
             </w:r>
             <w:proofErr w:type="spellStart"/>
             <w:r>
-              <w:rPr>
-                <w:rFonts w:ascii="Times New Roman"/>
-                <w:sz w:val="20"/>
-              </w:rPr>
-              <w:t>emplyeeFirstName</w:t>
+              <w:t>empl</w:t>
+            </w:r>
+            <w:r>
+              <w:t>o</w:t>
+            </w:r>
+            <w:r>
+              <w:t>yeeFirstName</w:t>
             </w:r>
             <w:proofErr w:type="spellEnd"/>
-            <w:r>
-              <w:rPr>
-                <w:rFonts w:ascii="Times New Roman"/>
-                <w:sz w:val="20"/>
-              </w:rPr>
+            <w:proofErr w:type="gramEnd"/>
+            <w:r>
               <w:t xml:space="preserve"> }}</w:t>
             </w:r>
           </w:p>
@@ -515,27 +511,15 @@
             </w:pPr>
             <w:proofErr w:type="gramStart"/>
             <w:r>
-              <w:rPr>
-                <w:rFonts w:ascii="Times New Roman"/>
-                <w:sz w:val="20"/>
-              </w:rPr>
               <w:t xml:space="preserve">{{ </w:t>
             </w:r>
             <w:proofErr w:type="spellStart"/>
             <w:r>
-              <w:rPr>
-                <w:rFonts w:ascii="Times New Roman"/>
-                <w:sz w:val="20"/>
-              </w:rPr>
               <w:t>employeeLastName</w:t>
             </w:r>
             <w:proofErr w:type="spellEnd"/>
             <w:proofErr w:type="gramEnd"/>
             <w:r>
-              <w:rPr>
-                <w:rFonts w:ascii="Times New Roman"/>
-                <w:sz w:val="20"/>
-              </w:rPr>
               <w:t xml:space="preserve"> }}</w:t>
             </w:r>
           </w:p>
@@ -666,25 +650,22 @@
             <w:proofErr w:type="gramStart"/>
             <w:r>
               <w:rPr>
-                <w:rFonts w:ascii="Times New Roman"/>
-                <w:sz w:val="20"/>
+                <w:spacing w:val="-2"/>
               </w:rPr>
               <w:t xml:space="preserve">{{ </w:t>
             </w:r>
             <w:proofErr w:type="spellStart"/>
             <w:r>
               <w:rPr>
-                <w:rFonts w:ascii="Times New Roman"/>
-                <w:sz w:val="20"/>
-              </w:rPr>
-              <w:t>emaployeePesel</w:t>
+                <w:spacing w:val="-2"/>
+              </w:rPr>
+              <w:t>employeePesel</w:t>
             </w:r>
             <w:proofErr w:type="spellEnd"/>
             <w:proofErr w:type="gramEnd"/>
             <w:r>
               <w:rPr>
-                <w:rFonts w:ascii="Times New Roman"/>
-                <w:sz w:val="20"/>
+                <w:spacing w:val="-2"/>
               </w:rPr>
               <w:t xml:space="preserve"> }}</w:t>
             </w:r>
@@ -842,27 +823,21 @@
             </w:pPr>
             <w:proofErr w:type="gramStart"/>
             <w:r>
-              <w:rPr>
-                <w:rFonts w:ascii="Times New Roman"/>
-                <w:sz w:val="20"/>
-              </w:rPr>
               <w:t xml:space="preserve">{{ </w:t>
             </w:r>
             <w:proofErr w:type="spellStart"/>
             <w:r>
-              <w:rPr>
-                <w:rFonts w:ascii="Times New Roman"/>
-                <w:sz w:val="20"/>
-              </w:rPr>
-              <w:t>emplyerName</w:t>
+              <w:t>empl</w:t>
+            </w:r>
+            <w:r>
+              <w:t>o</w:t>
+            </w:r>
+            <w:r>
+              <w:t>yerName</w:t>
             </w:r>
             <w:proofErr w:type="spellEnd"/>
             <w:proofErr w:type="gramEnd"/>
             <w:r>
-              <w:rPr>
-                <w:rFonts w:ascii="Times New Roman"/>
-                <w:sz w:val="20"/>
-              </w:rPr>
               <w:t xml:space="preserve"> }}</w:t>
             </w:r>
           </w:p>
@@ -1445,13 +1420,7 @@
               <w:rPr>
                 <w:spacing w:val="-2"/>
               </w:rPr>
-              <w:t>}}</w:t>
-            </w:r>
-            <w:r>
-              <w:rPr>
-                <w:spacing w:val="-2"/>
-              </w:rPr>
-              <w:t>…</w:t>
+              <w:t>}}…</w:t>
             </w:r>
             <w:proofErr w:type="gramEnd"/>
             <w:r>

--- a/src/booq_document_factory/templates/docx/REZYG_PPK.docx
+++ b/src/booq_document_factory/templates/docx/REZYG_PPK.docx
@@ -457,13 +457,7 @@
             </w:r>
             <w:proofErr w:type="spellStart"/>
             <w:r>
-              <w:t>empl</w:t>
-            </w:r>
-            <w:r>
-              <w:t>o</w:t>
-            </w:r>
-            <w:r>
-              <w:t>yeeFirstName</w:t>
+              <w:t>pracImie</w:t>
             </w:r>
             <w:proofErr w:type="spellEnd"/>
             <w:proofErr w:type="gramEnd"/>
@@ -515,7 +509,7 @@
             </w:r>
             <w:proofErr w:type="spellStart"/>
             <w:r>
-              <w:t>employeeLastName</w:t>
+              <w:t>pracNazwisko</w:t>
             </w:r>
             <w:proofErr w:type="spellEnd"/>
             <w:proofErr w:type="gramEnd"/>
@@ -659,7 +653,7 @@
               <w:rPr>
                 <w:spacing w:val="-2"/>
               </w:rPr>
-              <w:t>employeePesel</w:t>
+              <w:t>pracPesel</w:t>
             </w:r>
             <w:proofErr w:type="spellEnd"/>
             <w:proofErr w:type="gramEnd"/>
@@ -825,17 +819,9 @@
             <w:r>
               <w:t xml:space="preserve">{{ </w:t>
             </w:r>
-            <w:proofErr w:type="spellStart"/>
-            <w:r>
-              <w:t>empl</w:t>
-            </w:r>
-            <w:r>
-              <w:t>o</w:t>
-            </w:r>
-            <w:r>
-              <w:t>yerName</w:t>
-            </w:r>
-            <w:proofErr w:type="spellEnd"/>
+            <w:r>
+              <w:t>pracodNazwa</w:t>
+            </w:r>
             <w:proofErr w:type="gramEnd"/>
             <w:r>
               <w:t xml:space="preserve"> }}</w:t>
@@ -1526,7 +1512,6 @@
               </w:rPr>
               <w:t>currentDate</w:t>
             </w:r>
-            <w:proofErr w:type="spellEnd"/>
             <w:proofErr w:type="gramEnd"/>
             <w:r>
               <w:rPr>
@@ -1549,6 +1534,7 @@
               </w:rPr>
               <w:t xml:space="preserve"> </w:t>
             </w:r>
+            <w:proofErr w:type="spellEnd"/>
             <w:r>
               <w:t>złożenia</w:t>
             </w:r>
